--- a/08.Test/Camera Scanning.docx
+++ b/08.Test/Camera Scanning.docx
@@ -163,6 +163,202 @@
       </w:r>
     </w:p>
     <w:p/>
+    <w:p>
+      <w:pPr>
+        <w:spacing w:line="278" w:lineRule="auto"/>
+      </w:pPr>
+      <w:r>
+        <w:rPr>
+          <w:noProof/>
+        </w:rPr>
+        <w:drawing>
+          <wp:anchor distT="0" distB="0" distL="114300" distR="114300" simplePos="0" relativeHeight="251659264" behindDoc="1" locked="0" layoutInCell="1" allowOverlap="1" wp14:anchorId="07709647" wp14:editId="48967004">
+            <wp:simplePos x="0" y="0"/>
+            <wp:positionH relativeFrom="page">
+              <wp:posOffset>3866515</wp:posOffset>
+            </wp:positionH>
+            <wp:positionV relativeFrom="paragraph">
+              <wp:posOffset>116840</wp:posOffset>
+            </wp:positionV>
+            <wp:extent cx="2514600" cy="5597525"/>
+            <wp:effectExtent l="0" t="0" r="0" b="3175"/>
+            <wp:wrapNone/>
+            <wp:docPr id="578063721" name="Picture 3"/>
+            <wp:cNvGraphicFramePr>
+              <a:graphicFrameLocks xmlns:a="http://schemas.openxmlformats.org/drawingml/2006/main" noChangeAspect="1"/>
+            </wp:cNvGraphicFramePr>
+            <a:graphic xmlns:a="http://schemas.openxmlformats.org/drawingml/2006/main">
+              <a:graphicData uri="http://schemas.openxmlformats.org/drawingml/2006/picture">
+                <pic:pic xmlns:pic="http://schemas.openxmlformats.org/drawingml/2006/picture">
+                  <pic:nvPicPr>
+                    <pic:cNvPr id="0" name="Picture 4"/>
+                    <pic:cNvPicPr>
+                      <a:picLocks noChangeAspect="1" noChangeArrowheads="1"/>
+                    </pic:cNvPicPr>
+                  </pic:nvPicPr>
+                  <pic:blipFill>
+                    <a:blip r:embed="rId4" cstate="print">
+                      <a:extLst>
+                        <a:ext uri="{28A0092B-C50C-407E-A947-70E740481C1C}">
+                          <a14:useLocalDpi xmlns:a14="http://schemas.microsoft.com/office/drawing/2010/main" val="0"/>
+                        </a:ext>
+                      </a:extLst>
+                    </a:blip>
+                    <a:srcRect/>
+                    <a:stretch>
+                      <a:fillRect/>
+                    </a:stretch>
+                  </pic:blipFill>
+                  <pic:spPr bwMode="auto">
+                    <a:xfrm>
+                      <a:off x="0" y="0"/>
+                      <a:ext cx="2514600" cy="5597525"/>
+                    </a:xfrm>
+                    <a:prstGeom prst="rect">
+                      <a:avLst/>
+                    </a:prstGeom>
+                    <a:noFill/>
+                    <a:ln>
+                      <a:noFill/>
+                    </a:ln>
+                  </pic:spPr>
+                </pic:pic>
+              </a:graphicData>
+            </a:graphic>
+            <wp14:sizeRelH relativeFrom="margin">
+              <wp14:pctWidth>0</wp14:pctWidth>
+            </wp14:sizeRelH>
+            <wp14:sizeRelV relativeFrom="margin">
+              <wp14:pctHeight>0</wp14:pctHeight>
+            </wp14:sizeRelV>
+          </wp:anchor>
+        </w:drawing>
+      </w:r>
+      <w:r>
+        <w:rPr>
+          <w:noProof/>
+        </w:rPr>
+        <w:drawing>
+          <wp:anchor distT="0" distB="0" distL="114300" distR="114300" simplePos="0" relativeHeight="251658240" behindDoc="0" locked="0" layoutInCell="1" allowOverlap="1" wp14:anchorId="25820E79" wp14:editId="62F50945">
+            <wp:simplePos x="0" y="0"/>
+            <wp:positionH relativeFrom="margin">
+              <wp:align>left</wp:align>
+            </wp:positionH>
+            <wp:positionV relativeFrom="paragraph">
+              <wp:posOffset>97790</wp:posOffset>
+            </wp:positionV>
+            <wp:extent cx="2590165" cy="5772150"/>
+            <wp:effectExtent l="0" t="0" r="635" b="0"/>
+            <wp:wrapTopAndBottom/>
+            <wp:docPr id="1859099927" name="Picture 1" descr="Open photo"/>
+            <wp:cNvGraphicFramePr>
+              <a:graphicFrameLocks xmlns:a="http://schemas.openxmlformats.org/drawingml/2006/main" noChangeAspect="1"/>
+            </wp:cNvGraphicFramePr>
+            <a:graphic xmlns:a="http://schemas.openxmlformats.org/drawingml/2006/main">
+              <a:graphicData uri="http://schemas.openxmlformats.org/drawingml/2006/picture">
+                <pic:pic xmlns:pic="http://schemas.openxmlformats.org/drawingml/2006/picture">
+                  <pic:nvPicPr>
+                    <pic:cNvPr id="0" name="Picture 1" descr="Open photo"/>
+                    <pic:cNvPicPr>
+                      <a:picLocks noChangeAspect="1" noChangeArrowheads="1"/>
+                    </pic:cNvPicPr>
+                  </pic:nvPicPr>
+                  <pic:blipFill>
+                    <a:blip r:embed="rId5">
+                      <a:extLst>
+                        <a:ext uri="{28A0092B-C50C-407E-A947-70E740481C1C}">
+                          <a14:useLocalDpi xmlns:a14="http://schemas.microsoft.com/office/drawing/2010/main" val="0"/>
+                        </a:ext>
+                      </a:extLst>
+                    </a:blip>
+                    <a:srcRect/>
+                    <a:stretch>
+                      <a:fillRect/>
+                    </a:stretch>
+                  </pic:blipFill>
+                  <pic:spPr bwMode="auto">
+                    <a:xfrm>
+                      <a:off x="0" y="0"/>
+                      <a:ext cx="2590165" cy="5772150"/>
+                    </a:xfrm>
+                    <a:prstGeom prst="rect">
+                      <a:avLst/>
+                    </a:prstGeom>
+                    <a:noFill/>
+                    <a:ln>
+                      <a:noFill/>
+                    </a:ln>
+                  </pic:spPr>
+                </pic:pic>
+              </a:graphicData>
+            </a:graphic>
+            <wp14:sizeRelH relativeFrom="margin">
+              <wp14:pctWidth>0</wp14:pctWidth>
+            </wp14:sizeRelH>
+            <wp14:sizeRelV relativeFrom="margin">
+              <wp14:pctHeight>0</wp14:pctHeight>
+            </wp14:sizeRelV>
+          </wp:anchor>
+        </w:drawing>
+      </w:r>
+      <w:r>
+        <w:br w:type="page"/>
+      </w:r>
+      <w:r>
+        <w:rPr>
+          <w:noProof/>
+        </w:rPr>
+        <w:lastRenderedPageBreak/>
+        <w:drawing>
+          <wp:inline distT="0" distB="0" distL="0" distR="0" wp14:anchorId="0541D5A6" wp14:editId="5CC9ACC1">
+            <wp:extent cx="3975100" cy="8860790"/>
+            <wp:effectExtent l="0" t="0" r="6350" b="0"/>
+            <wp:docPr id="1692749367" name="Picture 2"/>
+            <wp:cNvGraphicFramePr>
+              <a:graphicFrameLocks xmlns:a="http://schemas.openxmlformats.org/drawingml/2006/main" noChangeAspect="1"/>
+            </wp:cNvGraphicFramePr>
+            <a:graphic xmlns:a="http://schemas.openxmlformats.org/drawingml/2006/main">
+              <a:graphicData uri="http://schemas.openxmlformats.org/drawingml/2006/picture">
+                <pic:pic xmlns:pic="http://schemas.openxmlformats.org/drawingml/2006/picture">
+                  <pic:nvPicPr>
+                    <pic:cNvPr id="0" name="Picture 3"/>
+                    <pic:cNvPicPr>
+                      <a:picLocks noChangeAspect="1" noChangeArrowheads="1"/>
+                    </pic:cNvPicPr>
+                  </pic:nvPicPr>
+                  <pic:blipFill>
+                    <a:blip r:embed="rId6">
+                      <a:extLst>
+                        <a:ext uri="{28A0092B-C50C-407E-A947-70E740481C1C}">
+                          <a14:useLocalDpi xmlns:a14="http://schemas.microsoft.com/office/drawing/2010/main" val="0"/>
+                        </a:ext>
+                      </a:extLst>
+                    </a:blip>
+                    <a:srcRect/>
+                    <a:stretch>
+                      <a:fillRect/>
+                    </a:stretch>
+                  </pic:blipFill>
+                  <pic:spPr bwMode="auto">
+                    <a:xfrm>
+                      <a:off x="0" y="0"/>
+                      <a:ext cx="3975100" cy="8860790"/>
+                    </a:xfrm>
+                    <a:prstGeom prst="rect">
+                      <a:avLst/>
+                    </a:prstGeom>
+                    <a:noFill/>
+                    <a:ln>
+                      <a:noFill/>
+                    </a:ln>
+                  </pic:spPr>
+                </pic:pic>
+              </a:graphicData>
+            </a:graphic>
+          </wp:inline>
+        </w:drawing>
+      </w:r>
+    </w:p>
     <w:sectPr>
       <w:pgSz w:w="11909" w:h="16834" w:code="9"/>
       <w:pgMar w:top="1440" w:right="1440" w:bottom="1440" w:left="1440" w:header="720" w:footer="720" w:gutter="0"/>
